--- a/4-开发框架/2-构建工具/maven/1-安装.docx
+++ b/4-开发框架/2-构建工具/maven/1-安装.docx
@@ -1,6 +1,6 @@
 
 <file path=word/document.xml><?xml version="1.0" encoding="utf-8"?>
-<w:document xmlns:wpc="http://schemas.microsoft.com/office/word/2010/wordprocessingCanvas" xmlns:cx="http://schemas.microsoft.com/office/drawing/2014/chartex" xmlns:cx1="http://schemas.microsoft.com/office/drawing/2015/9/8/chartex" xmlns:cx2="http://schemas.microsoft.com/office/drawing/2015/10/21/chartex" xmlns:cx3="http://schemas.microsoft.com/office/drawing/2016/5/9/chartex" xmlns:cx4="http://schemas.microsoft.com/office/drawing/2016/5/10/chartex" xmlns:cx5="http://schemas.microsoft.com/office/drawing/2016/5/11/chartex" xmlns:cx6="http://schemas.microsoft.com/office/drawing/2016/5/12/chartex" xmlns:cx7="http://schemas.microsoft.com/office/drawing/2016/5/13/chartex" xmlns:cx8="http://schemas.microsoft.com/office/drawing/2016/5/14/chartex" xmlns:mc="http://schemas.openxmlformats.org/markup-compatibility/2006" xmlns:aink="http://schemas.microsoft.com/office/drawing/2016/ink" xmlns:am3d="http://schemas.microsoft.com/office/drawing/2017/model3d" xmlns:o="urn:schemas-microsoft-com:office:office" xmlns:oel="http://schemas.microsoft.com/office/2019/extlst" xmlns:r="http://schemas.openxmlformats.org/officeDocument/2006/relationships" xmlns:m="http://schemas.openxmlformats.org/officeDocument/2006/math" xmlns:v="urn:schemas-microsoft-com:vml" xmlns:wp14="http://schemas.microsoft.com/office/word/2010/wordprocessingDrawing" xmlns:wp="http://schemas.openxmlformats.org/drawingml/2006/wordprocessingDrawing" xmlns:w10="urn:schemas-microsoft-com:office:word" xmlns:w="http://schemas.openxmlformats.org/wordprocessingml/2006/main" xmlns:w14="http://schemas.microsoft.com/office/word/2010/wordml" xmlns:w15="http://schemas.microsoft.com/office/word/2012/wordml" xmlns:w16cex="http://schemas.microsoft.com/office/word/2018/wordml/cex" xmlns:w16cid="http://schemas.microsoft.com/office/word/2016/wordml/cid" xmlns:w16="http://schemas.microsoft.com/office/word/2018/wordml" xmlns:w16sdtdh="http://schemas.microsoft.com/office/word/2020/wordml/sdtdatahash" xmlns:w16se="http://schemas.microsoft.com/office/word/2015/wordml/symex" xmlns:wpg="http://schemas.microsoft.com/office/word/2010/wordprocessingGroup" xmlns:wpi="http://schemas.microsoft.com/office/word/2010/wordprocessingInk" xmlns:wne="http://schemas.microsoft.com/office/word/2006/wordml" xmlns:wps="http://schemas.microsoft.com/office/word/2010/wordprocessingShape" mc:Ignorable="w14 w15 w16se w16cid w16 w16cex w16sdtdh wp14">
+<w:document xmlns:wpc="http://schemas.microsoft.com/office/word/2010/wordprocessingCanvas" xmlns:cx="http://schemas.microsoft.com/office/drawing/2014/chartex" xmlns:cx1="http://schemas.microsoft.com/office/drawing/2015/9/8/chartex" xmlns:cx2="http://schemas.microsoft.com/office/drawing/2015/10/21/chartex" xmlns:cx3="http://schemas.microsoft.com/office/drawing/2016/5/9/chartex" xmlns:cx4="http://schemas.microsoft.com/office/drawing/2016/5/10/chartex" xmlns:cx5="http://schemas.microsoft.com/office/drawing/2016/5/11/chartex" xmlns:cx6="http://schemas.microsoft.com/office/drawing/2016/5/12/chartex" xmlns:cx7="http://schemas.microsoft.com/office/drawing/2016/5/13/chartex" xmlns:cx8="http://schemas.microsoft.com/office/drawing/2016/5/14/chartex" xmlns:mc="http://schemas.openxmlformats.org/markup-compatibility/2006" xmlns:aink="http://schemas.microsoft.com/office/drawing/2016/ink" xmlns:am3d="http://schemas.microsoft.com/office/drawing/2017/model3d" xmlns:o="urn:schemas-microsoft-com:office:office" xmlns:r="http://schemas.openxmlformats.org/officeDocument/2006/relationships" xmlns:m="http://schemas.openxmlformats.org/officeDocument/2006/math" xmlns:v="urn:schemas-microsoft-com:vml" xmlns:wp14="http://schemas.microsoft.com/office/word/2010/wordprocessingDrawing" xmlns:wp="http://schemas.openxmlformats.org/drawingml/2006/wordprocessingDrawing" xmlns:w10="urn:schemas-microsoft-com:office:word" xmlns:w="http://schemas.openxmlformats.org/wordprocessingml/2006/main" xmlns:w14="http://schemas.microsoft.com/office/word/2010/wordml" xmlns:w15="http://schemas.microsoft.com/office/word/2012/wordml" xmlns:w16cex="http://schemas.microsoft.com/office/word/2018/wordml/cex" xmlns:w16cid="http://schemas.microsoft.com/office/word/2016/wordml/cid" xmlns:w16="http://schemas.microsoft.com/office/word/2018/wordml" xmlns:w16sdtdh="http://schemas.microsoft.com/office/word/2020/wordml/sdtdatahash" xmlns:w16se="http://schemas.microsoft.com/office/word/2015/wordml/symex" xmlns:wpg="http://schemas.microsoft.com/office/word/2010/wordprocessingGroup" xmlns:wpi="http://schemas.microsoft.com/office/word/2010/wordprocessingInk" xmlns:wne="http://schemas.microsoft.com/office/word/2006/wordml" xmlns:wps="http://schemas.microsoft.com/office/word/2010/wordprocessingShape" mc:Ignorable="w14 w15 w16se w16cid w16 w16cex w16sdtdh wp14">
   <w:body>
     <w:p>
       <w:pPr>
@@ -13,7 +13,14 @@
           <w:b/>
           <w:sz w:val="46"/>
         </w:rPr>
-        <w:t>Maven安装</w:t>
+        <w:t>Maven</w:t>
+      </w:r>
+      <w:r>
+        <w:rPr>
+          <w:b/>
+          <w:sz w:val="46"/>
+        </w:rPr>
+        <w:t>安装</w:t>
       </w:r>
     </w:p>
     <w:p>
@@ -55,7 +62,31 @@
         <w:rPr>
           <w:sz w:val="24"/>
         </w:rPr>
-        <w:t>1、安装jdk,maven 依赖java</w:t>
+        <w:t>1</w:t>
+      </w:r>
+      <w:r>
+        <w:rPr>
+          <w:sz w:val="24"/>
+        </w:rPr>
+        <w:t>、安装</w:t>
+      </w:r>
+      <w:r>
+        <w:rPr>
+          <w:sz w:val="24"/>
+        </w:rPr>
+        <w:t xml:space="preserve">jdk,maven </w:t>
+      </w:r>
+      <w:r>
+        <w:rPr>
+          <w:sz w:val="24"/>
+        </w:rPr>
+        <w:t>依赖</w:t>
+      </w:r>
+      <w:r>
+        <w:rPr>
+          <w:sz w:val="24"/>
+        </w:rPr>
+        <w:t>java</w:t>
       </w:r>
     </w:p>
     <w:p>
@@ -68,14 +99,40 @@
         <w:rPr>
           <w:sz w:val="24"/>
         </w:rPr>
-        <w:t xml:space="preserve">2、配置环境变量 </w:t>
-      </w:r>
-      <w:r>
-        <w:rPr>
-          <w:rFonts w:ascii="宋体" w:eastAsia="宋体" w:hAnsi="宋体" w:cs="宋体"/>
-          <w:sz w:val="24"/>
-        </w:rPr>
-        <w:t>MAVEN_HOME，并配置 path</w:t>
+        <w:t>2</w:t>
+      </w:r>
+      <w:r>
+        <w:rPr>
+          <w:sz w:val="24"/>
+        </w:rPr>
+        <w:t>、配置环境变量</w:t>
+      </w:r>
+      <w:r>
+        <w:rPr>
+          <w:sz w:val="24"/>
+        </w:rPr>
+        <w:t xml:space="preserve"> </w:t>
+      </w:r>
+      <w:r>
+        <w:rPr>
+          <w:rFonts w:ascii="宋体" w:eastAsia="宋体" w:hAnsi="宋体" w:cs="宋体"/>
+          <w:sz w:val="24"/>
+        </w:rPr>
+        <w:t>MAVEN_HOME</w:t>
+      </w:r>
+      <w:r>
+        <w:rPr>
+          <w:rFonts w:ascii="宋体" w:eastAsia="宋体" w:hAnsi="宋体" w:cs="宋体"/>
+          <w:sz w:val="24"/>
+        </w:rPr>
+        <w:t>，并配置</w:t>
+      </w:r>
+      <w:r>
+        <w:rPr>
+          <w:rFonts w:ascii="宋体" w:eastAsia="宋体" w:hAnsi="宋体" w:cs="宋体"/>
+          <w:sz w:val="24"/>
+        </w:rPr>
+        <w:t xml:space="preserve"> path</w:t>
       </w:r>
     </w:p>
     <w:p>
@@ -89,7 +146,21 @@
           <w:rFonts w:ascii="宋体" w:eastAsia="宋体" w:hAnsi="宋体" w:cs="宋体"/>
           <w:sz w:val="24"/>
         </w:rPr>
-        <w:t xml:space="preserve">3、检查安装是否成功，mvn </w:t>
+        <w:t>3</w:t>
+      </w:r>
+      <w:r>
+        <w:rPr>
+          <w:rFonts w:ascii="宋体" w:eastAsia="宋体" w:hAnsi="宋体" w:cs="宋体"/>
+          <w:sz w:val="24"/>
+        </w:rPr>
+        <w:t>、检查安装是否成功，</w:t>
+      </w:r>
+      <w:r>
+        <w:rPr>
+          <w:rFonts w:ascii="宋体" w:eastAsia="宋体" w:hAnsi="宋体" w:cs="宋体"/>
+          <w:sz w:val="24"/>
+        </w:rPr>
+        <w:t xml:space="preserve">mvn </w:t>
       </w:r>
       <w:r>
         <w:rPr>
@@ -133,14 +204,41 @@
         <w:rPr>
           <w:sz w:val="24"/>
         </w:rPr>
-        <w:t>1、配置</w:t>
-      </w:r>
-      <w:r>
-        <w:rPr>
-          <w:rFonts w:ascii="宋体" w:eastAsia="宋体" w:hAnsi="宋体" w:cs="宋体"/>
-          <w:sz w:val="24"/>
-        </w:rPr>
-        <w:t>settings.xml文件，设置本地仓库 存储地址</w:t>
+        <w:t>1</w:t>
+      </w:r>
+      <w:r>
+        <w:rPr>
+          <w:sz w:val="24"/>
+        </w:rPr>
+        <w:t>、配置</w:t>
+      </w:r>
+      <w:r>
+        <w:rPr>
+          <w:rFonts w:ascii="宋体" w:eastAsia="宋体" w:hAnsi="宋体" w:cs="宋体"/>
+          <w:sz w:val="24"/>
+        </w:rPr>
+        <w:t>settings.xml</w:t>
+      </w:r>
+      <w:r>
+        <w:rPr>
+          <w:rFonts w:ascii="宋体" w:eastAsia="宋体" w:hAnsi="宋体" w:cs="宋体"/>
+          <w:sz w:val="24"/>
+        </w:rPr>
+        <w:t>文件，设置本地仓库</w:t>
+      </w:r>
+      <w:r>
+        <w:rPr>
+          <w:rFonts w:ascii="宋体" w:eastAsia="宋体" w:hAnsi="宋体" w:cs="宋体"/>
+          <w:sz w:val="24"/>
+        </w:rPr>
+        <w:t xml:space="preserve"> </w:t>
+      </w:r>
+      <w:r>
+        <w:rPr>
+          <w:rFonts w:ascii="宋体" w:eastAsia="宋体" w:hAnsi="宋体" w:cs="宋体"/>
+          <w:sz w:val="24"/>
+        </w:rPr>
+        <w:t>存储地址</w:t>
       </w:r>
     </w:p>
     <w:p>
@@ -166,7 +264,13 @@
         <w:rPr>
           <w:sz w:val="24"/>
         </w:rPr>
-        <w:t>2、仓库分类：</w:t>
+        <w:t>2</w:t>
+      </w:r>
+      <w:r>
+        <w:rPr>
+          <w:sz w:val="24"/>
+        </w:rPr>
+        <w:t>、仓库分类：</w:t>
       </w:r>
     </w:p>
     <w:p>
@@ -180,7 +284,21 @@
           <w:rFonts w:ascii="宋体" w:eastAsia="宋体" w:hAnsi="宋体" w:cs="宋体"/>
           <w:sz w:val="24"/>
         </w:rPr>
-        <w:t>（1）本地仓库</w:t>
+        <w:t>（</w:t>
+      </w:r>
+      <w:r>
+        <w:rPr>
+          <w:rFonts w:ascii="宋体" w:eastAsia="宋体" w:hAnsi="宋体" w:cs="宋体"/>
+          <w:sz w:val="24"/>
+        </w:rPr>
+        <w:t>1</w:t>
+      </w:r>
+      <w:r>
+        <w:rPr>
+          <w:rFonts w:ascii="宋体" w:eastAsia="宋体" w:hAnsi="宋体" w:cs="宋体"/>
+          <w:sz w:val="24"/>
+        </w:rPr>
+        <w:t>）本地仓库</w:t>
       </w:r>
     </w:p>
     <w:p>
@@ -194,7 +312,35 @@
           <w:rFonts w:ascii="宋体" w:eastAsia="宋体" w:hAnsi="宋体" w:cs="宋体"/>
           <w:sz w:val="24"/>
         </w:rPr>
-        <w:t>（2）远程仓库（私服） 公司维护</w:t>
+        <w:t>（</w:t>
+      </w:r>
+      <w:r>
+        <w:rPr>
+          <w:rFonts w:ascii="宋体" w:eastAsia="宋体" w:hAnsi="宋体" w:cs="宋体"/>
+          <w:sz w:val="24"/>
+        </w:rPr>
+        <w:t>2</w:t>
+      </w:r>
+      <w:r>
+        <w:rPr>
+          <w:rFonts w:ascii="宋体" w:eastAsia="宋体" w:hAnsi="宋体" w:cs="宋体"/>
+          <w:sz w:val="24"/>
+        </w:rPr>
+        <w:t>）远程仓库（私服）</w:t>
+      </w:r>
+      <w:r>
+        <w:rPr>
+          <w:rFonts w:ascii="宋体" w:eastAsia="宋体" w:hAnsi="宋体" w:cs="宋体"/>
+          <w:sz w:val="24"/>
+        </w:rPr>
+        <w:t xml:space="preserve"> </w:t>
+      </w:r>
+      <w:r>
+        <w:rPr>
+          <w:rFonts w:ascii="宋体" w:eastAsia="宋体" w:hAnsi="宋体" w:cs="宋体"/>
+          <w:sz w:val="24"/>
+        </w:rPr>
+        <w:t>公司维护</w:t>
       </w:r>
     </w:p>
     <w:p>
@@ -208,7 +354,35 @@
           <w:rFonts w:ascii="宋体" w:eastAsia="宋体" w:hAnsi="宋体" w:cs="宋体"/>
           <w:sz w:val="24"/>
         </w:rPr>
-        <w:t>（3）中央仓库 maven团队维护</w:t>
+        <w:t>（</w:t>
+      </w:r>
+      <w:r>
+        <w:rPr>
+          <w:rFonts w:ascii="宋体" w:eastAsia="宋体" w:hAnsi="宋体" w:cs="宋体"/>
+          <w:sz w:val="24"/>
+        </w:rPr>
+        <w:t>3</w:t>
+      </w:r>
+      <w:r>
+        <w:rPr>
+          <w:rFonts w:ascii="宋体" w:eastAsia="宋体" w:hAnsi="宋体" w:cs="宋体"/>
+          <w:sz w:val="24"/>
+        </w:rPr>
+        <w:t>）中央仓库</w:t>
+      </w:r>
+      <w:r>
+        <w:rPr>
+          <w:rFonts w:ascii="宋体" w:eastAsia="宋体" w:hAnsi="宋体" w:cs="宋体"/>
+          <w:sz w:val="24"/>
+        </w:rPr>
+        <w:t xml:space="preserve"> maven</w:t>
+      </w:r>
+      <w:r>
+        <w:rPr>
+          <w:rFonts w:ascii="宋体" w:eastAsia="宋体" w:hAnsi="宋体" w:cs="宋体"/>
+          <w:sz w:val="24"/>
+        </w:rPr>
+        <w:t>团队维护</w:t>
       </w:r>
     </w:p>
     <w:p>
@@ -233,9 +407,6 @@
     <w:p>
       <w:pPr>
         <w:ind w:left="840" w:firstLine="252"/>
-        <w:rPr>
-          <w:rFonts w:hint="eastAsia"/>
-        </w:rPr>
       </w:pPr>
       <w:r>
         <w:object w:dxaOrig="1520" w:dyaOrig="1059" w14:anchorId="46E2F842">
@@ -258,10 +429,10 @@
             <v:path o:extrusionok="f" gradientshapeok="t" o:connecttype="rect"/>
             <o:lock v:ext="edit" aspectratio="t"/>
           </v:shapetype>
-          <v:shape id="_x0000_i1025" type="#_x0000_t75" style="width:76.2pt;height:52.8pt" o:ole="">
+          <v:shape id="_x0000_i1025" type="#_x0000_t75" style="width:76pt;height:53pt" o:ole="">
             <v:imagedata r:id="rId7" o:title=""/>
           </v:shape>
-          <o:OLEObject Type="Embed" ProgID="Package" ShapeID="_x0000_i1025" DrawAspect="Icon" ObjectID="_1752647177" r:id="rId8"/>
+          <o:OLEObject Type="Embed" ProgID="Package" ShapeID="_x0000_i1025" DrawAspect="Icon" ObjectID="_1754121732" r:id="rId8"/>
         </w:object>
       </w:r>
     </w:p>
@@ -284,14 +455,47 @@
         <w:rPr>
           <w:sz w:val="24"/>
         </w:rPr>
-        <w:t>1、c</w:t>
-      </w:r>
-      <w:r>
-        <w:rPr>
-          <w:rFonts w:ascii="宋体" w:eastAsia="宋体" w:hAnsi="宋体" w:cs="宋体"/>
-          <w:sz w:val="24"/>
-        </w:rPr>
-        <w:t>lean   清空编译的文件，也就是清空target目录下的所有文件</w:t>
+        <w:t>1</w:t>
+      </w:r>
+      <w:r>
+        <w:rPr>
+          <w:sz w:val="24"/>
+        </w:rPr>
+        <w:t>、</w:t>
+      </w:r>
+      <w:r>
+        <w:rPr>
+          <w:sz w:val="24"/>
+        </w:rPr>
+        <w:t>c</w:t>
+      </w:r>
+      <w:r>
+        <w:rPr>
+          <w:rFonts w:ascii="宋体" w:eastAsia="宋体" w:hAnsi="宋体" w:cs="宋体"/>
+          <w:sz w:val="24"/>
+        </w:rPr>
+        <w:t>lean   </w:t>
+      </w:r>
+      <w:r>
+        <w:rPr>
+          <w:rFonts w:ascii="宋体" w:eastAsia="宋体" w:hAnsi="宋体" w:cs="宋体"/>
+          <w:sz w:val="24"/>
+        </w:rPr>
+        <w:t>清空编译的文件，也就是清空</w:t>
+      </w:r>
+      <w:r>
+        <w:rPr>
+          <w:rFonts w:ascii="宋体" w:eastAsia="宋体" w:hAnsi="宋体" w:cs="宋体"/>
+          <w:sz w:val="24"/>
+        </w:rPr>
+        <w:t>target</w:t>
+      </w:r>
+      <w:r>
+        <w:rPr>
+          <w:rFonts w:ascii="宋体" w:eastAsia="宋体" w:hAnsi="宋体" w:cs="宋体"/>
+          <w:sz w:val="24"/>
+        </w:rPr>
+        <w:t>目录下的所有文件</w:t>
       </w:r>
     </w:p>
     <w:p>
@@ -304,14 +508,61 @@
         <w:rPr>
           <w:sz w:val="24"/>
         </w:rPr>
-        <w:t>2、c</w:t>
-      </w:r>
-      <w:r>
-        <w:rPr>
-          <w:rFonts w:ascii="宋体" w:eastAsia="宋体" w:hAnsi="宋体" w:cs="宋体"/>
-          <w:sz w:val="24"/>
-        </w:rPr>
-        <w:t>ompile   编译主目录下 的 所有文件</w:t>
+        <w:t>2</w:t>
+      </w:r>
+      <w:r>
+        <w:rPr>
+          <w:sz w:val="24"/>
+        </w:rPr>
+        <w:t>、</w:t>
+      </w:r>
+      <w:r>
+        <w:rPr>
+          <w:sz w:val="24"/>
+        </w:rPr>
+        <w:t>c</w:t>
+      </w:r>
+      <w:r>
+        <w:rPr>
+          <w:rFonts w:ascii="宋体" w:eastAsia="宋体" w:hAnsi="宋体" w:cs="宋体"/>
+          <w:sz w:val="24"/>
+        </w:rPr>
+        <w:t xml:space="preserve">ompile   </w:t>
+      </w:r>
+      <w:r>
+        <w:rPr>
+          <w:rFonts w:ascii="宋体" w:eastAsia="宋体" w:hAnsi="宋体" w:cs="宋体"/>
+          <w:sz w:val="24"/>
+        </w:rPr>
+        <w:t>编译主目录下</w:t>
+      </w:r>
+      <w:r>
+        <w:rPr>
+          <w:rFonts w:ascii="宋体" w:eastAsia="宋体" w:hAnsi="宋体" w:cs="宋体"/>
+          <w:sz w:val="24"/>
+        </w:rPr>
+        <w:t xml:space="preserve"> </w:t>
+      </w:r>
+      <w:r>
+        <w:rPr>
+          <w:rFonts w:ascii="宋体" w:eastAsia="宋体" w:hAnsi="宋体" w:cs="宋体"/>
+          <w:sz w:val="24"/>
+        </w:rPr>
+        <w:t>的</w:t>
+      </w:r>
+      <w:r>
+        <w:rPr>
+          <w:rFonts w:ascii="宋体" w:eastAsia="宋体" w:hAnsi="宋体" w:cs="宋体"/>
+          <w:sz w:val="24"/>
+        </w:rPr>
+        <w:t xml:space="preserve"> </w:t>
+      </w:r>
+      <w:r>
+        <w:rPr>
+          <w:rFonts w:ascii="宋体" w:eastAsia="宋体" w:hAnsi="宋体" w:cs="宋体"/>
+          <w:sz w:val="24"/>
+        </w:rPr>
+        <w:t>所有文件</w:t>
       </w:r>
     </w:p>
     <w:p>
@@ -325,7 +576,14 @@
           <w:rFonts w:ascii="宋体" w:eastAsia="宋体" w:hAnsi="宋体" w:cs="宋体"/>
           <w:sz w:val="24"/>
         </w:rPr>
-        <w:t>3、</w:t>
+        <w:t>3</w:t>
+      </w:r>
+      <w:r>
+        <w:rPr>
+          <w:rFonts w:ascii="宋体" w:eastAsia="宋体" w:hAnsi="宋体" w:cs="宋体"/>
+          <w:sz w:val="24"/>
+        </w:rPr>
+        <w:t>、</w:t>
       </w:r>
       <w:r>
         <w:rPr>
@@ -338,7 +596,14 @@
           <w:rFonts w:ascii="宋体" w:eastAsia="宋体" w:hAnsi="宋体" w:cs="宋体"/>
           <w:sz w:val="24"/>
         </w:rPr>
-        <w:t>est      编译并运行了</w:t>
+        <w:t xml:space="preserve">est      </w:t>
+      </w:r>
+      <w:r>
+        <w:rPr>
+          <w:rFonts w:ascii="宋体" w:eastAsia="宋体" w:hAnsi="宋体" w:cs="宋体"/>
+          <w:sz w:val="24"/>
+        </w:rPr>
+        <w:t>编译并运行了</w:t>
       </w:r>
       <w:r>
         <w:rPr>
@@ -366,7 +631,14 @@
           <w:rFonts w:ascii="宋体" w:eastAsia="宋体" w:hAnsi="宋体" w:cs="宋体"/>
           <w:sz w:val="24"/>
         </w:rPr>
-        <w:t>4、</w:t>
+        <w:t>4</w:t>
+      </w:r>
+      <w:r>
+        <w:rPr>
+          <w:rFonts w:ascii="宋体" w:eastAsia="宋体" w:hAnsi="宋体" w:cs="宋体"/>
+          <w:sz w:val="24"/>
+        </w:rPr>
+        <w:t>、</w:t>
       </w:r>
       <w:r>
         <w:rPr>
@@ -379,7 +651,14 @@
           <w:rFonts w:ascii="宋体" w:eastAsia="宋体" w:hAnsi="宋体" w:cs="宋体"/>
           <w:sz w:val="24"/>
         </w:rPr>
-        <w:t>ackage   打包</w:t>
+        <w:t xml:space="preserve">ackage   </w:t>
+      </w:r>
+      <w:r>
+        <w:rPr>
+          <w:rFonts w:ascii="宋体" w:eastAsia="宋体" w:hAnsi="宋体" w:cs="宋体"/>
+          <w:sz w:val="24"/>
+        </w:rPr>
+        <w:t>打包</w:t>
       </w:r>
     </w:p>
     <w:p>
@@ -397,15 +676,25 @@
           <w:highlight w:val="yellow"/>
         </w:rPr>
         <w:lastRenderedPageBreak/>
-        <w:t>5、</w:t>
-      </w:r>
-      <w:r>
-        <w:rPr>
+        <w:t>5</w:t>
+      </w:r>
+      <w:r>
+        <w:rPr>
+          <w:rFonts w:ascii="宋体" w:eastAsia="宋体" w:hAnsi="宋体" w:cs="宋体"/>
           <w:b/>
           <w:color w:val="DF402A"/>
           <w:sz w:val="24"/>
           <w:highlight w:val="yellow"/>
         </w:rPr>
+        <w:t>、</w:t>
+      </w:r>
+      <w:r>
+        <w:rPr>
+          <w:b/>
+          <w:color w:val="DF402A"/>
+          <w:sz w:val="24"/>
+          <w:highlight w:val="yellow"/>
+        </w:rPr>
         <w:t>i</w:t>
       </w:r>
       <w:r>
@@ -416,7 +705,17 @@
           <w:sz w:val="24"/>
           <w:highlight w:val="yellow"/>
         </w:rPr>
-        <w:t>nstall    把项目发布到本地仓库</w:t>
+        <w:t xml:space="preserve">nstall    </w:t>
+      </w:r>
+      <w:r>
+        <w:rPr>
+          <w:rFonts w:ascii="宋体" w:eastAsia="宋体" w:hAnsi="宋体" w:cs="宋体"/>
+          <w:b/>
+          <w:color w:val="DF402A"/>
+          <w:sz w:val="24"/>
+          <w:highlight w:val="yellow"/>
+        </w:rPr>
+        <w:t>把项目发布到本地仓库</w:t>
       </w:r>
     </w:p>
     <w:p>
@@ -433,7 +732,17 @@
           <w:sz w:val="24"/>
           <w:highlight w:val="yellow"/>
         </w:rPr>
-        <w:t>6、</w:t>
+        <w:t>6</w:t>
+      </w:r>
+      <w:r>
+        <w:rPr>
+          <w:rFonts w:ascii="宋体" w:eastAsia="宋体" w:hAnsi="宋体" w:cs="宋体"/>
+          <w:b/>
+          <w:color w:val="DF402A"/>
+          <w:sz w:val="24"/>
+          <w:highlight w:val="yellow"/>
+        </w:rPr>
+        <w:t>、</w:t>
       </w:r>
       <w:r>
         <w:rPr>
@@ -482,7 +791,14 @@
           <w:b/>
           <w:sz w:val="24"/>
         </w:rPr>
-        <w:t>例子：mvn clean</w:t>
+        <w:t>例子：</w:t>
+      </w:r>
+      <w:r>
+        <w:rPr>
+          <w:b/>
+          <w:sz w:val="24"/>
+        </w:rPr>
+        <w:t>mvn clean</w:t>
       </w:r>
     </w:p>
     <w:p>
@@ -529,12 +845,30 @@
         </w:drawing>
       </w:r>
     </w:p>
+    <w:bookmarkStart w:id="26" w:name="61owvd1501048444702"/>
+    <w:bookmarkEnd w:id="26"/>
     <w:p>
       <w:pPr>
         <w:ind w:firstLine="420"/>
       </w:pPr>
-      <w:bookmarkStart w:id="26" w:name="61owvd1501048444702"/>
-      <w:bookmarkEnd w:id="26"/>
+      <w:r>
+        <w:fldChar w:fldCharType="begin"/>
+      </w:r>
+      <w:r>
+        <w:instrText xml:space="preserve"> HYPERLINK "https://zhuanlan.zhihu.com/p/129733579" </w:instrText>
+      </w:r>
+      <w:r>
+        <w:fldChar w:fldCharType="separate"/>
+      </w:r>
+      <w:r>
+        <w:rPr>
+          <w:rStyle w:val="ab"/>
+        </w:rPr>
+        <w:t>maven依赖范围 - 知乎 (zhihu.com)</w:t>
+      </w:r>
+      <w:r>
+        <w:fldChar w:fldCharType="end"/>
+      </w:r>
     </w:p>
     <w:p>
       <w:bookmarkStart w:id="27" w:name="55pkkz1501047814068"/>
@@ -570,14 +904,33 @@
         <w:rPr>
           <w:color w:val="DF402A"/>
         </w:rPr>
-        <w:t>1、c</w:t>
-      </w:r>
-      <w:r>
-        <w:rPr>
-          <w:rFonts w:ascii="宋体" w:eastAsia="宋体" w:hAnsi="宋体" w:cs="宋体"/>
-          <w:color w:val="DF402A"/>
-        </w:rPr>
-        <w:t>lean生命周期</w:t>
+        <w:t>1</w:t>
+      </w:r>
+      <w:r>
+        <w:rPr>
+          <w:color w:val="DF402A"/>
+        </w:rPr>
+        <w:t>、</w:t>
+      </w:r>
+      <w:r>
+        <w:rPr>
+          <w:color w:val="DF402A"/>
+        </w:rPr>
+        <w:t>c</w:t>
+      </w:r>
+      <w:r>
+        <w:rPr>
+          <w:rFonts w:ascii="宋体" w:eastAsia="宋体" w:hAnsi="宋体" w:cs="宋体"/>
+          <w:color w:val="DF402A"/>
+        </w:rPr>
+        <w:t>lean</w:t>
+      </w:r>
+      <w:r>
+        <w:rPr>
+          <w:rFonts w:ascii="宋体" w:eastAsia="宋体" w:hAnsi="宋体" w:cs="宋体"/>
+          <w:color w:val="DF402A"/>
+        </w:rPr>
+        <w:t>生命周期</w:t>
       </w:r>
     </w:p>
     <w:p>
@@ -612,14 +965,33 @@
         <w:rPr>
           <w:color w:val="DF402A"/>
         </w:rPr>
-        <w:t>2、d</w:t>
-      </w:r>
-      <w:r>
-        <w:rPr>
-          <w:rFonts w:ascii="宋体" w:eastAsia="宋体" w:hAnsi="宋体" w:cs="宋体"/>
-          <w:color w:val="DF402A"/>
-        </w:rPr>
-        <w:t>efault生命周期</w:t>
+        <w:t>2</w:t>
+      </w:r>
+      <w:r>
+        <w:rPr>
+          <w:color w:val="DF402A"/>
+        </w:rPr>
+        <w:t>、</w:t>
+      </w:r>
+      <w:r>
+        <w:rPr>
+          <w:color w:val="DF402A"/>
+        </w:rPr>
+        <w:t>d</w:t>
+      </w:r>
+      <w:r>
+        <w:rPr>
+          <w:rFonts w:ascii="宋体" w:eastAsia="宋体" w:hAnsi="宋体" w:cs="宋体"/>
+          <w:color w:val="DF402A"/>
+        </w:rPr>
+        <w:t>efault</w:t>
+      </w:r>
+      <w:r>
+        <w:rPr>
+          <w:rFonts w:ascii="宋体" w:eastAsia="宋体" w:hAnsi="宋体" w:cs="宋体"/>
+          <w:color w:val="DF402A"/>
+        </w:rPr>
+        <w:t>生命周期</w:t>
       </w:r>
     </w:p>
     <w:p>
@@ -648,14 +1020,33 @@
         <w:rPr>
           <w:color w:val="DF402A"/>
         </w:rPr>
-        <w:t>3、s</w:t>
-      </w:r>
-      <w:r>
-        <w:rPr>
-          <w:rFonts w:ascii="宋体" w:eastAsia="宋体" w:hAnsi="宋体" w:cs="宋体"/>
-          <w:color w:val="DF402A"/>
-        </w:rPr>
-        <w:t>ite生命周期</w:t>
+        <w:t>3</w:t>
+      </w:r>
+      <w:r>
+        <w:rPr>
+          <w:color w:val="DF402A"/>
+        </w:rPr>
+        <w:t>、</w:t>
+      </w:r>
+      <w:r>
+        <w:rPr>
+          <w:color w:val="DF402A"/>
+        </w:rPr>
+        <w:t>s</w:t>
+      </w:r>
+      <w:r>
+        <w:rPr>
+          <w:rFonts w:ascii="宋体" w:eastAsia="宋体" w:hAnsi="宋体" w:cs="宋体"/>
+          <w:color w:val="DF402A"/>
+        </w:rPr>
+        <w:t>ite</w:t>
+      </w:r>
+      <w:r>
+        <w:rPr>
+          <w:rFonts w:ascii="宋体" w:eastAsia="宋体" w:hAnsi="宋体" w:cs="宋体"/>
+          <w:color w:val="DF402A"/>
+        </w:rPr>
+        <w:t>生命周期</w:t>
       </w:r>
     </w:p>
     <w:p>
@@ -694,7 +1085,19 @@
         <w:rPr>
           <w:sz w:val="24"/>
         </w:rPr>
-        <w:t>、Eclipse 项目构建</w:t>
+        <w:t>、</w:t>
+      </w:r>
+      <w:r>
+        <w:rPr>
+          <w:sz w:val="24"/>
+        </w:rPr>
+        <w:t xml:space="preserve">Eclipse </w:t>
+      </w:r>
+      <w:r>
+        <w:rPr>
+          <w:sz w:val="24"/>
+        </w:rPr>
+        <w:t>项目构建</w:t>
       </w:r>
     </w:p>
     <w:p>
@@ -707,7 +1110,31 @@
         <w:rPr>
           <w:rFonts w:ascii="宋体" w:eastAsia="宋体" w:hAnsi="宋体" w:cs="宋体"/>
         </w:rPr>
-        <w:t>（1）设置maven安装地址</w:t>
+        <w:t>（</w:t>
+      </w:r>
+      <w:r>
+        <w:rPr>
+          <w:rFonts w:ascii="宋体" w:eastAsia="宋体" w:hAnsi="宋体" w:cs="宋体"/>
+        </w:rPr>
+        <w:t>1</w:t>
+      </w:r>
+      <w:r>
+        <w:rPr>
+          <w:rFonts w:ascii="宋体" w:eastAsia="宋体" w:hAnsi="宋体" w:cs="宋体"/>
+        </w:rPr>
+        <w:t>）设置</w:t>
+      </w:r>
+      <w:r>
+        <w:rPr>
+          <w:rFonts w:ascii="宋体" w:eastAsia="宋体" w:hAnsi="宋体" w:cs="宋体"/>
+        </w:rPr>
+        <w:t>maven</w:t>
+      </w:r>
+      <w:r>
+        <w:rPr>
+          <w:rFonts w:ascii="宋体" w:eastAsia="宋体" w:hAnsi="宋体" w:cs="宋体"/>
+        </w:rPr>
+        <w:t>安装地址</w:t>
       </w:r>
     </w:p>
     <w:p>
@@ -721,7 +1148,19 @@
           <w:rFonts w:ascii="宋体" w:eastAsia="宋体" w:hAnsi="宋体" w:cs="宋体"/>
         </w:rPr>
         <w:lastRenderedPageBreak/>
-        <w:t>（2）修改默认的本地仓库地址</w:t>
+        <w:t>（</w:t>
+      </w:r>
+      <w:r>
+        <w:rPr>
+          <w:rFonts w:ascii="宋体" w:eastAsia="宋体" w:hAnsi="宋体" w:cs="宋体"/>
+        </w:rPr>
+        <w:t>2</w:t>
+      </w:r>
+      <w:r>
+        <w:rPr>
+          <w:rFonts w:ascii="宋体" w:eastAsia="宋体" w:hAnsi="宋体" w:cs="宋体"/>
+        </w:rPr>
+        <w:t>）修改默认的本地仓库地址</w:t>
       </w:r>
     </w:p>
     <w:p>
@@ -859,7 +1298,25 @@
         <w:rPr>
           <w:b/>
         </w:rPr>
-        <w:t>1、pom.xml文件中，依赖的范围举例：</w:t>
+        <w:t>1</w:t>
+      </w:r>
+      <w:r>
+        <w:rPr>
+          <w:b/>
+        </w:rPr>
+        <w:t>、</w:t>
+      </w:r>
+      <w:r>
+        <w:rPr>
+          <w:b/>
+        </w:rPr>
+        <w:t>pom.xml</w:t>
+      </w:r>
+      <w:r>
+        <w:rPr>
+          <w:b/>
+        </w:rPr>
+        <w:t>文件中，依赖的范围举例：</w:t>
       </w:r>
     </w:p>
     <w:p>
@@ -885,7 +1342,43 @@
         <w:rPr>
           <w:color w:val="DF402A"/>
         </w:rPr>
-        <w:t>&lt;scope&gt;compile、provided、runtime、test&lt;/scope&gt;</w:t>
+        <w:t>&lt;scope&gt;compile</w:t>
+      </w:r>
+      <w:r>
+        <w:rPr>
+          <w:color w:val="DF402A"/>
+        </w:rPr>
+        <w:t>、</w:t>
+      </w:r>
+      <w:r>
+        <w:rPr>
+          <w:color w:val="DF402A"/>
+        </w:rPr>
+        <w:t>provided</w:t>
+      </w:r>
+      <w:r>
+        <w:rPr>
+          <w:color w:val="DF402A"/>
+        </w:rPr>
+        <w:t>、</w:t>
+      </w:r>
+      <w:r>
+        <w:rPr>
+          <w:color w:val="DF402A"/>
+        </w:rPr>
+        <w:t>runtime</w:t>
+      </w:r>
+      <w:r>
+        <w:rPr>
+          <w:color w:val="DF402A"/>
+        </w:rPr>
+        <w:t>、</w:t>
+      </w:r>
+      <w:r>
+        <w:rPr>
+          <w:color w:val="DF402A"/>
+        </w:rPr>
+        <w:t>test&lt;/scope&gt;</w:t>
       </w:r>
     </w:p>
     <w:p>
@@ -918,7 +1411,13 @@
         <w:rPr>
           <w:b/>
         </w:rPr>
-        <w:t>2、依赖范围解释</w:t>
+        <w:t>2</w:t>
+      </w:r>
+      <w:r>
+        <w:rPr>
+          <w:b/>
+        </w:rPr>
+        <w:t>、依赖范围解释</w:t>
       </w:r>
     </w:p>
     <w:p>
@@ -932,7 +1431,13 @@
         <w:rPr>
           <w:color w:val="DF402A"/>
         </w:rPr>
-        <w:t>compile  ：默认</w:t>
+        <w:t xml:space="preserve">compile  </w:t>
+      </w:r>
+      <w:r>
+        <w:rPr>
+          <w:color w:val="DF402A"/>
+        </w:rPr>
+        <w:t>：默认</w:t>
       </w:r>
     </w:p>
     <w:p>
@@ -943,7 +1448,10 @@
       <w:bookmarkStart w:id="52" w:name="8gobx1501050126648"/>
       <w:bookmarkEnd w:id="52"/>
       <w:r>
-        <w:t>例如：struts2-core</w:t>
+        <w:t>例如：</w:t>
+      </w:r>
+      <w:r>
+        <w:t>struts2-core</w:t>
       </w:r>
     </w:p>
     <w:p>
@@ -954,7 +1462,31 @@
       <w:bookmarkStart w:id="53" w:name="31ewkl1501050126648"/>
       <w:bookmarkEnd w:id="53"/>
       <w:r>
-        <w:t>编译（compile）时需要 测试(test)时需要，运行(runtime)时需要，打包时需要。</w:t>
+        <w:t>编译（</w:t>
+      </w:r>
+      <w:r>
+        <w:t>compile</w:t>
+      </w:r>
+      <w:r>
+        <w:t>）时需要</w:t>
+      </w:r>
+      <w:r>
+        <w:t xml:space="preserve"> </w:t>
+      </w:r>
+      <w:r>
+        <w:t>测试</w:t>
+      </w:r>
+      <w:r>
+        <w:t>(test)</w:t>
+      </w:r>
+      <w:r>
+        <w:t>时需要，运行</w:t>
+      </w:r>
+      <w:r>
+        <w:t>(runtime)</w:t>
+      </w:r>
+      <w:r>
+        <w:t>时需要，打包时需要。</w:t>
       </w:r>
     </w:p>
     <w:p>
@@ -974,7 +1506,25 @@
         <w:rPr>
           <w:color w:val="DF402A"/>
         </w:rPr>
-        <w:t>provided  ：运行与打包的的生命周期 是不需要该依赖</w:t>
+        <w:t xml:space="preserve">provided  </w:t>
+      </w:r>
+      <w:r>
+        <w:rPr>
+          <w:color w:val="DF402A"/>
+        </w:rPr>
+        <w:t>：运行与打包的的生命周期</w:t>
+      </w:r>
+      <w:r>
+        <w:rPr>
+          <w:color w:val="DF402A"/>
+        </w:rPr>
+        <w:t xml:space="preserve"> </w:t>
+      </w:r>
+      <w:r>
+        <w:rPr>
+          <w:color w:val="DF402A"/>
+        </w:rPr>
+        <w:t>是不需要该依赖</w:t>
       </w:r>
     </w:p>
     <w:p>
@@ -984,7 +1534,13 @@
       <w:bookmarkStart w:id="56" w:name="60uzko1501050126648"/>
       <w:bookmarkEnd w:id="56"/>
       <w:r>
-        <w:t>例如：jsp-api.jar   servlet-api.jar</w:t>
+        <w:t>例如：</w:t>
+      </w:r>
+      <w:r>
+        <w:t xml:space="preserve">jsp-api.jar   </w:t>
+      </w:r>
+      <w:r>
+        <w:t>servlet-api.jar</w:t>
       </w:r>
     </w:p>
     <w:p>
@@ -994,7 +1550,25 @@
       <w:bookmarkStart w:id="57" w:name="27avms1501050126648"/>
       <w:bookmarkEnd w:id="57"/>
       <w:r>
-        <w:t>编译（compile）时需要，测试（test）时也需要 ，运行时不需要，打包时不需要。</w:t>
+        <w:t>编译（</w:t>
+      </w:r>
+      <w:r>
+        <w:t>compile</w:t>
+      </w:r>
+      <w:r>
+        <w:t>）时需要，测试（</w:t>
+      </w:r>
+      <w:r>
+        <w:t>test</w:t>
+      </w:r>
+      <w:r>
+        <w:t>）时也需要</w:t>
+      </w:r>
+      <w:r>
+        <w:t xml:space="preserve"> </w:t>
+      </w:r>
+      <w:r>
+        <w:t>，运行时不需要，打包时不需要。</w:t>
       </w:r>
     </w:p>
     <w:p>
@@ -1014,7 +1588,13 @@
         <w:rPr>
           <w:color w:val="DF402A"/>
         </w:rPr>
-        <w:t>runtime   ：处理编译时，不需要，其他生命周期都需要此依赖</w:t>
+        <w:t xml:space="preserve">runtime   </w:t>
+      </w:r>
+      <w:r>
+        <w:rPr>
+          <w:color w:val="DF402A"/>
+        </w:rPr>
+        <w:t>：处理编译时，不需要，其他生命周期都需要此依赖</w:t>
       </w:r>
     </w:p>
     <w:p>
@@ -1034,7 +1614,25 @@
       <w:bookmarkStart w:id="61" w:name="45anik1501050126648"/>
       <w:bookmarkEnd w:id="61"/>
       <w:r>
-        <w:t>编译(compile)时不需要，测试(test)时需要，运行(runtime)时需要，打包时需要。</w:t>
+        <w:t>编译</w:t>
+      </w:r>
+      <w:r>
+        <w:t>(compile)</w:t>
+      </w:r>
+      <w:r>
+        <w:t>时不需要，测试</w:t>
+      </w:r>
+      <w:r>
+        <w:t>(test)</w:t>
+      </w:r>
+      <w:r>
+        <w:t>时需要，运行</w:t>
+      </w:r>
+      <w:r>
+        <w:t>(runtime)</w:t>
+      </w:r>
+      <w:r>
+        <w:t>时需要，打包时需要。</w:t>
       </w:r>
     </w:p>
     <w:p>
@@ -1054,7 +1652,19 @@
         <w:rPr>
           <w:color w:val="DF402A"/>
         </w:rPr>
-        <w:t xml:space="preserve">test ：只有测试时，需要此依赖 </w:t>
+        <w:t xml:space="preserve">test </w:t>
+      </w:r>
+      <w:r>
+        <w:rPr>
+          <w:color w:val="DF402A"/>
+        </w:rPr>
+        <w:t>：只有测试时，需要此依赖</w:t>
+      </w:r>
+      <w:r>
+        <w:rPr>
+          <w:color w:val="DF402A"/>
+        </w:rPr>
+        <w:t xml:space="preserve"> </w:t>
       </w:r>
     </w:p>
     <w:p>
@@ -1064,7 +1674,10 @@
       <w:bookmarkStart w:id="64" w:name="6qcsv1501050126648"/>
       <w:bookmarkEnd w:id="64"/>
       <w:r>
-        <w:t>例如：junit.jar</w:t>
+        <w:t>例如：</w:t>
+      </w:r>
+      <w:r>
+        <w:t>junit.jar</w:t>
       </w:r>
     </w:p>
     <w:p>
@@ -1075,7 +1688,25 @@
       <w:bookmarkEnd w:id="65"/>
       <w:r>
         <w:lastRenderedPageBreak/>
-        <w:t>编译(compile)时不需要，测试(test)时需要，运行(runtime)时不需要，打包也不需要。</w:t>
+        <w:t>编译</w:t>
+      </w:r>
+      <w:r>
+        <w:t>(compile)</w:t>
+      </w:r>
+      <w:r>
+        <w:t>时不需要，测试</w:t>
+      </w:r>
+      <w:r>
+        <w:t>(test)</w:t>
+      </w:r>
+      <w:r>
+        <w:t>时需要，运行</w:t>
+      </w:r>
+      <w:r>
+        <w:t>(runtime)</w:t>
+      </w:r>
+      <w:r>
+        <w:t>时不需要，打包也不需要。</w:t>
       </w:r>
     </w:p>
     <w:p>
@@ -1102,7 +1733,70 @@
           <w:b/>
           <w:color w:val="DF402A"/>
         </w:rPr>
-        <w:t xml:space="preserve">  编译（compile）时、 测试(test)时，运行(runtime)时，打包时，指的是生命周期的各个阶段。</w:t>
+        <w:t xml:space="preserve">  </w:t>
+      </w:r>
+      <w:r>
+        <w:rPr>
+          <w:b/>
+          <w:color w:val="DF402A"/>
+        </w:rPr>
+        <w:t>编译（</w:t>
+      </w:r>
+      <w:r>
+        <w:rPr>
+          <w:b/>
+          <w:color w:val="DF402A"/>
+        </w:rPr>
+        <w:t>compile</w:t>
+      </w:r>
+      <w:r>
+        <w:rPr>
+          <w:b/>
+          <w:color w:val="DF402A"/>
+        </w:rPr>
+        <w:t>）时、</w:t>
+      </w:r>
+      <w:r>
+        <w:rPr>
+          <w:b/>
+          <w:color w:val="DF402A"/>
+        </w:rPr>
+        <w:t xml:space="preserve"> </w:t>
+      </w:r>
+      <w:r>
+        <w:rPr>
+          <w:b/>
+          <w:color w:val="DF402A"/>
+        </w:rPr>
+        <w:t>测试</w:t>
+      </w:r>
+      <w:r>
+        <w:rPr>
+          <w:b/>
+          <w:color w:val="DF402A"/>
+        </w:rPr>
+        <w:t>(test)</w:t>
+      </w:r>
+      <w:r>
+        <w:rPr>
+          <w:b/>
+          <w:color w:val="DF402A"/>
+        </w:rPr>
+        <w:t>时，运行</w:t>
+      </w:r>
+      <w:r>
+        <w:rPr>
+          <w:b/>
+          <w:color w:val="DF402A"/>
+        </w:rPr>
+        <w:t>(runtime)</w:t>
+      </w:r>
+      <w:r>
+        <w:rPr>
+          <w:b/>
+          <w:color w:val="DF402A"/>
+        </w:rPr>
+        <w:t>时，打包时，指的是生命周期的各个阶段。</w:t>
       </w:r>
     </w:p>
     <w:p>
@@ -1185,7 +1879,19 @@
         <w:rPr>
           <w:rFonts w:ascii="宋体" w:eastAsia="宋体" w:hAnsi="宋体" w:cs="宋体"/>
         </w:rPr>
-        <w:t>只添加了一个struts2-core依赖，发现项目中出现了很多</w:t>
+        <w:t>只添加了一个</w:t>
+      </w:r>
+      <w:r>
+        <w:rPr>
+          <w:rFonts w:ascii="宋体" w:eastAsia="宋体" w:hAnsi="宋体" w:cs="宋体"/>
+        </w:rPr>
+        <w:t>struts2-core</w:t>
+      </w:r>
+      <w:r>
+        <w:rPr>
+          <w:rFonts w:ascii="宋体" w:eastAsia="宋体" w:hAnsi="宋体" w:cs="宋体"/>
+        </w:rPr>
+        <w:t>依赖，发现项目中出现了很多</w:t>
       </w:r>
       <w:r>
         <w:rPr>
@@ -1197,7 +1903,31 @@
         <w:rPr>
           <w:rFonts w:ascii="宋体" w:eastAsia="宋体" w:hAnsi="宋体" w:cs="宋体"/>
         </w:rPr>
-        <w:t>，这种情况 叫 依赖传递。</w:t>
+        <w:t>，这种情况</w:t>
+      </w:r>
+      <w:r>
+        <w:rPr>
+          <w:rFonts w:ascii="宋体" w:eastAsia="宋体" w:hAnsi="宋体" w:cs="宋体"/>
+        </w:rPr>
+        <w:t xml:space="preserve"> </w:t>
+      </w:r>
+      <w:r>
+        <w:rPr>
+          <w:rFonts w:ascii="宋体" w:eastAsia="宋体" w:hAnsi="宋体" w:cs="宋体"/>
+        </w:rPr>
+        <w:t>叫</w:t>
+      </w:r>
+      <w:r>
+        <w:rPr>
+          <w:rFonts w:ascii="宋体" w:eastAsia="宋体" w:hAnsi="宋体" w:cs="宋体"/>
+        </w:rPr>
+        <w:t xml:space="preserve"> </w:t>
+      </w:r>
+      <w:r>
+        <w:rPr>
+          <w:rFonts w:ascii="宋体" w:eastAsia="宋体" w:hAnsi="宋体" w:cs="宋体"/>
+        </w:rPr>
+        <w:t>依赖传递。</w:t>
       </w:r>
     </w:p>
     <w:p>
@@ -1259,7 +1989,7 @@
 </file>
 
 <file path=word/endnotes.xml><?xml version="1.0" encoding="utf-8"?>
-<w:endnotes xmlns:wpc="http://schemas.microsoft.com/office/word/2010/wordprocessingCanvas" xmlns:cx="http://schemas.microsoft.com/office/drawing/2014/chartex" xmlns:cx1="http://schemas.microsoft.com/office/drawing/2015/9/8/chartex" xmlns:cx2="http://schemas.microsoft.com/office/drawing/2015/10/21/chartex" xmlns:cx3="http://schemas.microsoft.com/office/drawing/2016/5/9/chartex" xmlns:cx4="http://schemas.microsoft.com/office/drawing/2016/5/10/chartex" xmlns:cx5="http://schemas.microsoft.com/office/drawing/2016/5/11/chartex" xmlns:cx6="http://schemas.microsoft.com/office/drawing/2016/5/12/chartex" xmlns:cx7="http://schemas.microsoft.com/office/drawing/2016/5/13/chartex" xmlns:cx8="http://schemas.microsoft.com/office/drawing/2016/5/14/chartex" xmlns:mc="http://schemas.openxmlformats.org/markup-compatibility/2006" xmlns:aink="http://schemas.microsoft.com/office/drawing/2016/ink" xmlns:am3d="http://schemas.microsoft.com/office/drawing/2017/model3d" xmlns:o="urn:schemas-microsoft-com:office:office" xmlns:oel="http://schemas.microsoft.com/office/2019/extlst" xmlns:r="http://schemas.openxmlformats.org/officeDocument/2006/relationships" xmlns:m="http://schemas.openxmlformats.org/officeDocument/2006/math" xmlns:v="urn:schemas-microsoft-com:vml" xmlns:wp14="http://schemas.microsoft.com/office/word/2010/wordprocessingDrawing" xmlns:wp="http://schemas.openxmlformats.org/drawingml/2006/wordprocessingDrawing" xmlns:w10="urn:schemas-microsoft-com:office:word" xmlns:w="http://schemas.openxmlformats.org/wordprocessingml/2006/main" xmlns:w14="http://schemas.microsoft.com/office/word/2010/wordml" xmlns:w15="http://schemas.microsoft.com/office/word/2012/wordml" xmlns:w16cex="http://schemas.microsoft.com/office/word/2018/wordml/cex" xmlns:w16cid="http://schemas.microsoft.com/office/word/2016/wordml/cid" xmlns:w16="http://schemas.microsoft.com/office/word/2018/wordml" xmlns:w16sdtdh="http://schemas.microsoft.com/office/word/2020/wordml/sdtdatahash" xmlns:w16se="http://schemas.microsoft.com/office/word/2015/wordml/symex" xmlns:wpg="http://schemas.microsoft.com/office/word/2010/wordprocessingGroup" xmlns:wpi="http://schemas.microsoft.com/office/word/2010/wordprocessingInk" xmlns:wne="http://schemas.microsoft.com/office/word/2006/wordml" xmlns:wps="http://schemas.microsoft.com/office/word/2010/wordprocessingShape" mc:Ignorable="w14 w15 w16se w16cid w16 w16cex w16sdtdh wp14">
+<w:endnotes xmlns:wpc="http://schemas.microsoft.com/office/word/2010/wordprocessingCanvas" xmlns:cx="http://schemas.microsoft.com/office/drawing/2014/chartex" xmlns:cx1="http://schemas.microsoft.com/office/drawing/2015/9/8/chartex" xmlns:cx2="http://schemas.microsoft.com/office/drawing/2015/10/21/chartex" xmlns:cx3="http://schemas.microsoft.com/office/drawing/2016/5/9/chartex" xmlns:cx4="http://schemas.microsoft.com/office/drawing/2016/5/10/chartex" xmlns:cx5="http://schemas.microsoft.com/office/drawing/2016/5/11/chartex" xmlns:cx6="http://schemas.microsoft.com/office/drawing/2016/5/12/chartex" xmlns:cx7="http://schemas.microsoft.com/office/drawing/2016/5/13/chartex" xmlns:cx8="http://schemas.microsoft.com/office/drawing/2016/5/14/chartex" xmlns:mc="http://schemas.openxmlformats.org/markup-compatibility/2006" xmlns:aink="http://schemas.microsoft.com/office/drawing/2016/ink" xmlns:am3d="http://schemas.microsoft.com/office/drawing/2017/model3d" xmlns:o="urn:schemas-microsoft-com:office:office" xmlns:r="http://schemas.openxmlformats.org/officeDocument/2006/relationships" xmlns:m="http://schemas.openxmlformats.org/officeDocument/2006/math" xmlns:v="urn:schemas-microsoft-com:vml" xmlns:wp14="http://schemas.microsoft.com/office/word/2010/wordprocessingDrawing" xmlns:wp="http://schemas.openxmlformats.org/drawingml/2006/wordprocessingDrawing" xmlns:w10="urn:schemas-microsoft-com:office:word" xmlns:w="http://schemas.openxmlformats.org/wordprocessingml/2006/main" xmlns:w14="http://schemas.microsoft.com/office/word/2010/wordml" xmlns:w15="http://schemas.microsoft.com/office/word/2012/wordml" xmlns:w16cex="http://schemas.microsoft.com/office/word/2018/wordml/cex" xmlns:w16cid="http://schemas.microsoft.com/office/word/2016/wordml/cid" xmlns:w16="http://schemas.microsoft.com/office/word/2018/wordml" xmlns:w16sdtdh="http://schemas.microsoft.com/office/word/2020/wordml/sdtdatahash" xmlns:w16se="http://schemas.microsoft.com/office/word/2015/wordml/symex" xmlns:wpg="http://schemas.microsoft.com/office/word/2010/wordprocessingGroup" xmlns:wpi="http://schemas.microsoft.com/office/word/2010/wordprocessingInk" xmlns:wne="http://schemas.microsoft.com/office/word/2006/wordml" xmlns:wps="http://schemas.microsoft.com/office/word/2010/wordprocessingShape" mc:Ignorable="w14 w15 w16se w16cid w16 w16cex w16sdtdh wp14">
   <w:endnote w:type="separator" w:id="-1">
     <w:p>
       <w:r>
@@ -1278,7 +2008,7 @@
 </file>
 
 <file path=word/footnotes.xml><?xml version="1.0" encoding="utf-8"?>
-<w:footnotes xmlns:wpc="http://schemas.microsoft.com/office/word/2010/wordprocessingCanvas" xmlns:cx="http://schemas.microsoft.com/office/drawing/2014/chartex" xmlns:cx1="http://schemas.microsoft.com/office/drawing/2015/9/8/chartex" xmlns:cx2="http://schemas.microsoft.com/office/drawing/2015/10/21/chartex" xmlns:cx3="http://schemas.microsoft.com/office/drawing/2016/5/9/chartex" xmlns:cx4="http://schemas.microsoft.com/office/drawing/2016/5/10/chartex" xmlns:cx5="http://schemas.microsoft.com/office/drawing/2016/5/11/chartex" xmlns:cx6="http://schemas.microsoft.com/office/drawing/2016/5/12/chartex" xmlns:cx7="http://schemas.microsoft.com/office/drawing/2016/5/13/chartex" xmlns:cx8="http://schemas.microsoft.com/office/drawing/2016/5/14/chartex" xmlns:mc="http://schemas.openxmlformats.org/markup-compatibility/2006" xmlns:aink="http://schemas.microsoft.com/office/drawing/2016/ink" xmlns:am3d="http://schemas.microsoft.com/office/drawing/2017/model3d" xmlns:o="urn:schemas-microsoft-com:office:office" xmlns:oel="http://schemas.microsoft.com/office/2019/extlst" xmlns:r="http://schemas.openxmlformats.org/officeDocument/2006/relationships" xmlns:m="http://schemas.openxmlformats.org/officeDocument/2006/math" xmlns:v="urn:schemas-microsoft-com:vml" xmlns:wp14="http://schemas.microsoft.com/office/word/2010/wordprocessingDrawing" xmlns:wp="http://schemas.openxmlformats.org/drawingml/2006/wordprocessingDrawing" xmlns:w10="urn:schemas-microsoft-com:office:word" xmlns:w="http://schemas.openxmlformats.org/wordprocessingml/2006/main" xmlns:w14="http://schemas.microsoft.com/office/word/2010/wordml" xmlns:w15="http://schemas.microsoft.com/office/word/2012/wordml" xmlns:w16cex="http://schemas.microsoft.com/office/word/2018/wordml/cex" xmlns:w16cid="http://schemas.microsoft.com/office/word/2016/wordml/cid" xmlns:w16="http://schemas.microsoft.com/office/word/2018/wordml" xmlns:w16sdtdh="http://schemas.microsoft.com/office/word/2020/wordml/sdtdatahash" xmlns:w16se="http://schemas.microsoft.com/office/word/2015/wordml/symex" xmlns:wpg="http://schemas.microsoft.com/office/word/2010/wordprocessingGroup" xmlns:wpi="http://schemas.microsoft.com/office/word/2010/wordprocessingInk" xmlns:wne="http://schemas.microsoft.com/office/word/2006/wordml" xmlns:wps="http://schemas.microsoft.com/office/word/2010/wordprocessingShape" mc:Ignorable="w14 w15 w16se w16cid w16 w16cex w16sdtdh wp14">
+<w:footnotes xmlns:wpc="http://schemas.microsoft.com/office/word/2010/wordprocessingCanvas" xmlns:cx="http://schemas.microsoft.com/office/drawing/2014/chartex" xmlns:cx1="http://schemas.microsoft.com/office/drawing/2015/9/8/chartex" xmlns:cx2="http://schemas.microsoft.com/office/drawing/2015/10/21/chartex" xmlns:cx3="http://schemas.microsoft.com/office/drawing/2016/5/9/chartex" xmlns:cx4="http://schemas.microsoft.com/office/drawing/2016/5/10/chartex" xmlns:cx5="http://schemas.microsoft.com/office/drawing/2016/5/11/chartex" xmlns:cx6="http://schemas.microsoft.com/office/drawing/2016/5/12/chartex" xmlns:cx7="http://schemas.microsoft.com/office/drawing/2016/5/13/chartex" xmlns:cx8="http://schemas.microsoft.com/office/drawing/2016/5/14/chartex" xmlns:mc="http://schemas.openxmlformats.org/markup-compatibility/2006" xmlns:aink="http://schemas.microsoft.com/office/drawing/2016/ink" xmlns:am3d="http://schemas.microsoft.com/office/drawing/2017/model3d" xmlns:o="urn:schemas-microsoft-com:office:office" xmlns:r="http://schemas.openxmlformats.org/officeDocument/2006/relationships" xmlns:m="http://schemas.openxmlformats.org/officeDocument/2006/math" xmlns:v="urn:schemas-microsoft-com:vml" xmlns:wp14="http://schemas.microsoft.com/office/word/2010/wordprocessingDrawing" xmlns:wp="http://schemas.openxmlformats.org/drawingml/2006/wordprocessingDrawing" xmlns:w10="urn:schemas-microsoft-com:office:word" xmlns:w="http://schemas.openxmlformats.org/wordprocessingml/2006/main" xmlns:w14="http://schemas.microsoft.com/office/word/2010/wordml" xmlns:w15="http://schemas.microsoft.com/office/word/2012/wordml" xmlns:w16cex="http://schemas.microsoft.com/office/word/2018/wordml/cex" xmlns:w16cid="http://schemas.microsoft.com/office/word/2016/wordml/cid" xmlns:w16="http://schemas.microsoft.com/office/word/2018/wordml" xmlns:w16sdtdh="http://schemas.microsoft.com/office/word/2020/wordml/sdtdatahash" xmlns:w16se="http://schemas.microsoft.com/office/word/2015/wordml/symex" xmlns:wpg="http://schemas.microsoft.com/office/word/2010/wordprocessingGroup" xmlns:wpi="http://schemas.microsoft.com/office/word/2010/wordprocessingInk" xmlns:wne="http://schemas.microsoft.com/office/word/2006/wordml" xmlns:wps="http://schemas.microsoft.com/office/word/2010/wordprocessingShape" mc:Ignorable="w14 w15 w16se w16cid w16 w16cex w16sdtdh wp14">
   <w:footnote w:type="separator" w:id="-1">
     <w:p>
       <w:r>
@@ -2170,6 +2900,18 @@
       <w:szCs w:val="18"/>
     </w:rPr>
   </w:style>
+  <w:style w:type="character" w:styleId="ab">
+    <w:name w:val="Hyperlink"/>
+    <w:basedOn w:val="a0"/>
+    <w:uiPriority w:val="99"/>
+    <w:semiHidden/>
+    <w:unhideWhenUsed/>
+    <w:rsid w:val="0094215C"/>
+    <w:rPr>
+      <w:color w:val="0000FF"/>
+      <w:u w:val="single"/>
+    </w:rPr>
+  </w:style>
 </w:styles>
 </file>
 
